--- a/Luigi Moca.docx
+++ b/Luigi Moca.docx
@@ -57,13 +57,21 @@
         </w:rPr>
         <w:tab/>
       </w:r>
+      <w:r>
+        <w:rPr>
+          <w:rFonts w:asciiTheme="majorHAnsi" w:eastAsia="Calibri" w:hAnsiTheme="majorHAnsi" w:cstheme="majorHAnsi"/>
+          <w:color w:val="00000A"/>
+        </w:rPr>
+        <w:t xml:space="preserve">            </w:t>
+      </w:r>
       <w:hyperlink r:id="rId7" w:history="1">
         <w:r>
           <w:rPr>
             <w:rStyle w:val="Hyperlink"/>
-            <w:rFonts w:asciiTheme="majorHAnsi" w:eastAsia="Calibri" w:hAnsiTheme="majorHAnsi" w:cstheme="majorHAnsi"/>
+            <w:b/>
+            <w:bCs/>
           </w:rPr>
-          <w:t>http://mocaluigi.wixsite.com/luigifmoca</w:t>
+          <w:t>https://lmoca.github.io/</w:t>
         </w:r>
       </w:hyperlink>
       <w:r>
@@ -2954,7 +2962,6 @@
   <w:style w:type="character" w:default="1" w:styleId="DefaultParagraphFont">
     <w:name w:val="Default Paragraph Font"/>
     <w:uiPriority w:val="1"/>
-    <w:semiHidden/>
     <w:unhideWhenUsed/>
   </w:style>
   <w:style w:type="table" w:default="1" w:styleId="TableNormal">
@@ -3086,6 +3093,18 @@
       <w:color w:val="000000"/>
       <w:sz w:val="20"/>
       <w:szCs w:val="20"/>
+    </w:rPr>
+  </w:style>
+  <w:style w:type="character" w:styleId="UnresolvedMention">
+    <w:name w:val="Unresolved Mention"/>
+    <w:basedOn w:val="DefaultParagraphFont"/>
+    <w:uiPriority w:val="99"/>
+    <w:semiHidden/>
+    <w:unhideWhenUsed/>
+    <w:rsid w:val="009B7C51"/>
+    <w:rPr>
+      <w:color w:val="605E5C"/>
+      <w:shd w:val="clear" w:color="auto" w:fill="E1DFDD"/>
     </w:rPr>
   </w:style>
 </w:styles>

--- a/Luigi Moca.docx
+++ b/Luigi Moca.docx
@@ -2962,6 +2962,7 @@
   <w:style w:type="character" w:default="1" w:styleId="DefaultParagraphFont">
     <w:name w:val="Default Paragraph Font"/>
     <w:uiPriority w:val="1"/>
+    <w:semiHidden/>
     <w:unhideWhenUsed/>
   </w:style>
   <w:style w:type="table" w:default="1" w:styleId="TableNormal">

--- a/Luigi Moca.docx
+++ b/Luigi Moca.docx
@@ -317,7 +317,7 @@
               </wp:anchor>
             </w:drawing>
           </mc:Choice>
-          <mc:Fallback>
+          <mc:Fallback xmlns:w16du="http://schemas.microsoft.com/office/word/2023/wordml/word16du">
             <w:pict>
               <v:shapetype w14:anchorId="40E6AD0F" id="_x0000_t32" coordsize="21600,21600" o:spt="32" o:oned="t" path="m,l21600,21600e" filled="f">
                 <v:path arrowok="t" fillok="f" o:connecttype="none"/>
@@ -460,46 +460,6 @@
           <w:sz w:val="20"/>
         </w:rPr>
       </w:pPr>
-      <w:r>
-        <w:rPr>
-          <w:rFonts w:asciiTheme="majorHAnsi" w:eastAsia="Calibri" w:hAnsiTheme="majorHAnsi" w:cstheme="majorHAnsi"/>
-          <w:color w:val="00000A"/>
-          <w:sz w:val="20"/>
-        </w:rPr>
-        <w:t xml:space="preserve">Overall </w:t>
-      </w:r>
-      <w:r>
-        <w:rPr>
-          <w:rFonts w:asciiTheme="majorHAnsi" w:eastAsia="Calibri" w:hAnsiTheme="majorHAnsi" w:cstheme="majorHAnsi"/>
-          <w:color w:val="00000A"/>
-          <w:sz w:val="20"/>
-        </w:rPr>
-        <w:t>GPA: 3.</w:t>
-      </w:r>
-      <w:r>
-        <w:rPr>
-          <w:rFonts w:asciiTheme="majorHAnsi" w:eastAsia="Calibri" w:hAnsiTheme="majorHAnsi" w:cstheme="majorHAnsi"/>
-          <w:color w:val="00000A"/>
-          <w:sz w:val="20"/>
-        </w:rPr>
-        <w:t>28</w:t>
-      </w:r>
-      <w:r>
-        <w:rPr>
-          <w:rFonts w:asciiTheme="majorHAnsi" w:eastAsia="Calibri" w:hAnsiTheme="majorHAnsi" w:cstheme="majorHAnsi"/>
-          <w:color w:val="00000A"/>
-          <w:sz w:val="20"/>
-        </w:rPr>
-        <w:t xml:space="preserve"> / 4.0</w:t>
-      </w:r>
-      <w:r>
-        <w:rPr>
-          <w:rFonts w:asciiTheme="majorHAnsi" w:eastAsia="Calibri" w:hAnsiTheme="majorHAnsi" w:cstheme="majorHAnsi"/>
-          <w:color w:val="00000A"/>
-          <w:sz w:val="20"/>
-        </w:rPr>
-        <w:t xml:space="preserve"> - </w:t>
-      </w:r>
       <w:r>
         <w:rPr>
           <w:rFonts w:asciiTheme="majorHAnsi" w:eastAsia="Calibri" w:hAnsiTheme="majorHAnsi" w:cstheme="majorHAnsi"/>
@@ -618,7 +578,7 @@
               </wp:anchor>
             </w:drawing>
           </mc:Choice>
-          <mc:Fallback>
+          <mc:Fallback xmlns:w16du="http://schemas.microsoft.com/office/word/2023/wordml/word16du">
             <w:pict>
               <v:shape w14:anchorId="0C7AC1C1" id="Straight Arrow Connector 6" o:spid="_x0000_s1026" type="#_x0000_t32" style="position:absolute;margin-left:0;margin-top:14.6pt;width:540pt;height:1pt;z-index:251660288;visibility:visible;mso-wrap-style:square;mso-width-percent:0;mso-height-percent:0;mso-wrap-distance-left:9pt;mso-wrap-distance-top:0;mso-wrap-distance-right:9pt;mso-wrap-distance-bottom:0;mso-position-horizontal:center;mso-position-horizontal-relative:margin;mso-position-vertical:absolute;mso-position-vertical-relative:text;mso-width-percent:0;mso-height-percent:0;mso-width-relative:page;mso-height-relative:page" o:gfxdata="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" strokecolor="black [3200]">
                 <v:stroke startarrowwidth="narrow" startarrowlength="short" endarrowwidth="narrow" endarrowlength="short" joinstyle="miter"/>
@@ -645,6 +605,259 @@
         <w:spacing w:line="240" w:lineRule="auto"/>
         <w:rPr>
           <w:rFonts w:asciiTheme="majorHAnsi" w:eastAsia="Calibri" w:hAnsiTheme="majorHAnsi" w:cstheme="majorHAnsi"/>
+          <w:bCs/>
+          <w:color w:val="00000A"/>
+        </w:rPr>
+      </w:pPr>
+      <w:r>
+        <w:rPr>
+          <w:rFonts w:asciiTheme="majorHAnsi" w:eastAsia="Calibri" w:hAnsiTheme="majorHAnsi" w:cstheme="majorHAnsi"/>
+          <w:b/>
+          <w:color w:val="00000A"/>
+        </w:rPr>
+        <w:t>Software Engineer II – Riversid</w:t>
+      </w:r>
+      <w:r>
+        <w:rPr>
+          <w:rFonts w:asciiTheme="majorHAnsi" w:eastAsia="Calibri" w:hAnsiTheme="majorHAnsi" w:cstheme="majorHAnsi"/>
+          <w:b/>
+          <w:color w:val="00000A"/>
+        </w:rPr>
+        <w:t>e M</w:t>
+      </w:r>
+      <w:r>
+        <w:rPr>
+          <w:rFonts w:asciiTheme="majorHAnsi" w:eastAsia="Calibri" w:hAnsiTheme="majorHAnsi" w:cstheme="majorHAnsi"/>
+          <w:b/>
+          <w:color w:val="00000A"/>
+        </w:rPr>
+        <w:t>FG, LLC</w:t>
+      </w:r>
+      <w:r>
+        <w:rPr>
+          <w:rFonts w:asciiTheme="majorHAnsi" w:eastAsia="Calibri" w:hAnsiTheme="majorHAnsi" w:cstheme="majorHAnsi"/>
+          <w:b/>
+          <w:color w:val="00000A"/>
+        </w:rPr>
+        <w:tab/>
+      </w:r>
+      <w:r>
+        <w:rPr>
+          <w:rFonts w:asciiTheme="majorHAnsi" w:eastAsia="Calibri" w:hAnsiTheme="majorHAnsi" w:cstheme="majorHAnsi"/>
+          <w:b/>
+          <w:color w:val="00000A"/>
+        </w:rPr>
+        <w:tab/>
+      </w:r>
+      <w:r>
+        <w:rPr>
+          <w:rFonts w:asciiTheme="majorHAnsi" w:eastAsia="Calibri" w:hAnsiTheme="majorHAnsi" w:cstheme="majorHAnsi"/>
+          <w:b/>
+          <w:color w:val="00000A"/>
+        </w:rPr>
+        <w:tab/>
+      </w:r>
+      <w:r>
+        <w:rPr>
+          <w:rFonts w:asciiTheme="majorHAnsi" w:eastAsia="Calibri" w:hAnsiTheme="majorHAnsi" w:cstheme="majorHAnsi"/>
+          <w:b/>
+          <w:color w:val="00000A"/>
+        </w:rPr>
+        <w:tab/>
+      </w:r>
+      <w:r>
+        <w:rPr>
+          <w:rFonts w:asciiTheme="majorHAnsi" w:eastAsia="Calibri" w:hAnsiTheme="majorHAnsi" w:cstheme="majorHAnsi"/>
+          <w:b/>
+          <w:color w:val="00000A"/>
+        </w:rPr>
+        <w:tab/>
+      </w:r>
+      <w:r>
+        <w:rPr>
+          <w:rFonts w:asciiTheme="majorHAnsi" w:eastAsia="Calibri" w:hAnsiTheme="majorHAnsi" w:cstheme="majorHAnsi"/>
+          <w:b/>
+          <w:color w:val="00000A"/>
+        </w:rPr>
+        <w:tab/>
+      </w:r>
+      <w:r>
+        <w:rPr>
+          <w:rFonts w:asciiTheme="majorHAnsi" w:eastAsia="Calibri" w:hAnsiTheme="majorHAnsi" w:cstheme="majorHAnsi"/>
+          <w:b/>
+          <w:color w:val="00000A"/>
+        </w:rPr>
+        <w:tab/>
+        <w:t xml:space="preserve">       </w:t>
+      </w:r>
+      <w:r>
+        <w:rPr>
+          <w:rFonts w:asciiTheme="majorHAnsi" w:eastAsia="Calibri" w:hAnsiTheme="majorHAnsi" w:cstheme="majorHAnsi"/>
+          <w:bCs/>
+          <w:color w:val="00000A"/>
+        </w:rPr>
+        <w:t>Sept. 2023 - Present</w:t>
+      </w:r>
+    </w:p>
+    <w:p>
+      <w:pPr>
+        <w:widowControl/>
+        <w:spacing w:line="240" w:lineRule="auto"/>
+        <w:rPr>
+          <w:rFonts w:asciiTheme="majorHAnsi" w:eastAsia="Calibri" w:hAnsiTheme="majorHAnsi" w:cstheme="majorHAnsi"/>
+          <w:bCs/>
+          <w:color w:val="00000A"/>
+        </w:rPr>
+      </w:pPr>
+      <w:r>
+        <w:rPr>
+          <w:rFonts w:asciiTheme="majorHAnsi" w:eastAsia="Calibri" w:hAnsiTheme="majorHAnsi" w:cstheme="majorHAnsi"/>
+          <w:bCs/>
+          <w:color w:val="00000A"/>
+          <w:sz w:val="20"/>
+          <w:szCs w:val="20"/>
+        </w:rPr>
+        <w:t>14510 Lima Rd, Fort Wayne, IN 46818</w:t>
+      </w:r>
+    </w:p>
+    <w:p>
+      <w:pPr>
+        <w:pStyle w:val="ListBullet"/>
+        <w:tabs>
+          <w:tab w:val="clear" w:pos="360"/>
+          <w:tab w:val="num" w:pos="1080"/>
+        </w:tabs>
+        <w:spacing w:line="240" w:lineRule="auto"/>
+        <w:ind w:left="1080"/>
+        <w:rPr>
+          <w:rFonts w:asciiTheme="majorHAnsi" w:hAnsiTheme="majorHAnsi" w:cstheme="majorHAnsi"/>
+          <w:color w:val="00000A"/>
+          <w:sz w:val="20"/>
+          <w:szCs w:val="20"/>
+        </w:rPr>
+      </w:pPr>
+      <w:r>
+        <w:rPr>
+          <w:rFonts w:asciiTheme="majorHAnsi" w:hAnsiTheme="majorHAnsi" w:cstheme="majorHAnsi"/>
+          <w:color w:val="00000A"/>
+          <w:sz w:val="20"/>
+          <w:szCs w:val="20"/>
+        </w:rPr>
+        <w:t>Programmed embedded code for ESP32 microcontrollers, specifically for a bidet medical device</w:t>
+      </w:r>
+    </w:p>
+    <w:p>
+      <w:pPr>
+        <w:pStyle w:val="ListBullet"/>
+        <w:tabs>
+          <w:tab w:val="clear" w:pos="360"/>
+          <w:tab w:val="num" w:pos="1080"/>
+        </w:tabs>
+        <w:spacing w:line="240" w:lineRule="auto"/>
+        <w:ind w:left="1080"/>
+        <w:rPr>
+          <w:rFonts w:asciiTheme="majorHAnsi" w:hAnsiTheme="majorHAnsi" w:cstheme="majorHAnsi"/>
+          <w:color w:val="00000A"/>
+          <w:sz w:val="20"/>
+          <w:szCs w:val="20"/>
+        </w:rPr>
+      </w:pPr>
+      <w:r>
+        <w:rPr>
+          <w:rFonts w:asciiTheme="majorHAnsi" w:eastAsia="Calibri" w:hAnsiTheme="majorHAnsi" w:cstheme="majorHAnsi"/>
+          <w:sz w:val="20"/>
+          <w:szCs w:val="20"/>
+        </w:rPr>
+        <w:t>Improved &amp; saved customer relation</w:t>
+      </w:r>
+      <w:r>
+        <w:rPr>
+          <w:rFonts w:asciiTheme="majorHAnsi" w:eastAsia="Calibri" w:hAnsiTheme="majorHAnsi" w:cstheme="majorHAnsi"/>
+          <w:sz w:val="20"/>
+          <w:szCs w:val="20"/>
+        </w:rPr>
+        <w:t>s, collaborating</w:t>
+      </w:r>
+      <w:r>
+        <w:rPr>
+          <w:rFonts w:asciiTheme="majorHAnsi" w:eastAsia="Calibri" w:hAnsiTheme="majorHAnsi" w:cstheme="majorHAnsi"/>
+          <w:sz w:val="20"/>
+          <w:szCs w:val="20"/>
+        </w:rPr>
+        <w:t xml:space="preserve"> with client’s engineers for product improvement</w:t>
+      </w:r>
+    </w:p>
+    <w:p>
+      <w:pPr>
+        <w:pStyle w:val="ListBullet"/>
+        <w:tabs>
+          <w:tab w:val="clear" w:pos="360"/>
+          <w:tab w:val="num" w:pos="1080"/>
+        </w:tabs>
+        <w:spacing w:line="240" w:lineRule="auto"/>
+        <w:ind w:left="1080"/>
+        <w:rPr>
+          <w:rFonts w:asciiTheme="majorHAnsi" w:hAnsiTheme="majorHAnsi" w:cstheme="majorHAnsi"/>
+          <w:color w:val="00000A"/>
+          <w:sz w:val="20"/>
+          <w:szCs w:val="20"/>
+        </w:rPr>
+      </w:pPr>
+      <w:r>
+        <w:rPr>
+          <w:rFonts w:asciiTheme="majorHAnsi" w:eastAsia="Calibri" w:hAnsiTheme="majorHAnsi" w:cstheme="majorHAnsi"/>
+          <w:sz w:val="20"/>
+          <w:szCs w:val="20"/>
+        </w:rPr>
+        <w:t xml:space="preserve">Assisted other engineers </w:t>
+      </w:r>
+      <w:r>
+        <w:rPr>
+          <w:rFonts w:asciiTheme="majorHAnsi" w:eastAsia="Calibri" w:hAnsiTheme="majorHAnsi" w:cstheme="majorHAnsi"/>
+          <w:sz w:val="20"/>
+          <w:szCs w:val="20"/>
+        </w:rPr>
+        <w:t xml:space="preserve">resolving </w:t>
+      </w:r>
+      <w:r>
+        <w:rPr>
+          <w:rFonts w:asciiTheme="majorHAnsi" w:eastAsia="Calibri" w:hAnsiTheme="majorHAnsi" w:cstheme="majorHAnsi"/>
+          <w:sz w:val="20"/>
+          <w:szCs w:val="20"/>
+        </w:rPr>
+        <w:t>programming</w:t>
+      </w:r>
+      <w:r>
+        <w:rPr>
+          <w:rFonts w:asciiTheme="majorHAnsi" w:eastAsia="Calibri" w:hAnsiTheme="majorHAnsi" w:cstheme="majorHAnsi"/>
+          <w:sz w:val="20"/>
+          <w:szCs w:val="20"/>
+        </w:rPr>
+        <w:t xml:space="preserve"> issues</w:t>
+      </w:r>
+    </w:p>
+    <w:p>
+      <w:pPr>
+        <w:pStyle w:val="ListBullet"/>
+        <w:numPr>
+          <w:ilvl w:val="0"/>
+          <w:numId w:val="0"/>
+        </w:numPr>
+        <w:ind w:left="360" w:hanging="360"/>
+        <w:rPr>
+          <w:rFonts w:asciiTheme="minorHAnsi" w:hAnsiTheme="minorHAnsi" w:cstheme="minorHAnsi"/>
+          <w:color w:val="00000A"/>
+          <w:sz w:val="14"/>
+          <w:szCs w:val="14"/>
+        </w:rPr>
+      </w:pPr>
+    </w:p>
+    <w:p>
+      <w:pPr>
+        <w:widowControl/>
+        <w:spacing w:line="240" w:lineRule="auto"/>
+        <w:rPr>
+          <w:rFonts w:asciiTheme="majorHAnsi" w:eastAsia="Calibri" w:hAnsiTheme="majorHAnsi" w:cstheme="majorHAnsi"/>
           <w:color w:val="00000A"/>
           <w:sz w:val="20"/>
         </w:rPr>
@@ -948,6 +1161,29 @@
           <w:szCs w:val="20"/>
         </w:rPr>
         <w:t>tools in an array of languages for debugging and checking IoT hardware</w:t>
+      </w:r>
+    </w:p>
+    <w:p>
+      <w:pPr>
+        <w:widowControl/>
+        <w:numPr>
+          <w:ilvl w:val="0"/>
+          <w:numId w:val="3"/>
+        </w:numPr>
+        <w:spacing w:line="240" w:lineRule="auto"/>
+        <w:rPr>
+          <w:rFonts w:asciiTheme="majorHAnsi" w:hAnsiTheme="majorHAnsi" w:cstheme="majorHAnsi"/>
+          <w:sz w:val="20"/>
+          <w:szCs w:val="20"/>
+        </w:rPr>
+      </w:pPr>
+      <w:r>
+        <w:rPr>
+          <w:rFonts w:asciiTheme="majorHAnsi" w:eastAsia="Calibri" w:hAnsiTheme="majorHAnsi" w:cstheme="majorHAnsi"/>
+          <w:sz w:val="20"/>
+          <w:szCs w:val="20"/>
+        </w:rPr>
+        <w:t>Executed SQL queries in the Python language, evaluating field data for algorithm development &amp; customer reports</w:t>
       </w:r>
     </w:p>
     <w:p>
@@ -1806,7 +2042,7 @@
               </wp:anchor>
             </w:drawing>
           </mc:Choice>
-          <mc:Fallback>
+          <mc:Fallback xmlns:w16du="http://schemas.microsoft.com/office/word/2023/wordml/word16du">
             <w:pict>
               <v:shape w14:anchorId="27060502" id="Straight Arrow Connector 2" o:spid="_x0000_s1026" type="#_x0000_t32" style="position:absolute;margin-left:0;margin-top:12pt;width:540pt;height:1pt;z-index:251662336;visibility:visible;mso-wrap-style:square;mso-width-percent:0;mso-height-percent:0;mso-wrap-distance-left:9pt;mso-wrap-distance-top:0;mso-wrap-distance-right:9pt;mso-wrap-distance-bottom:0;mso-position-horizontal:absolute;mso-position-horizontal-relative:margin;mso-position-vertical:absolute;mso-position-vertical-relative:text;mso-width-percent:0;mso-height-percent:0;mso-width-relative:page;mso-height-relative:page" o:gfxdata="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" strokecolor="black [3200]">
                 <v:stroke startarrowwidth="narrow" startarrowlength="short" endarrowwidth="narrow" endarrowlength="short" joinstyle="miter"/>
@@ -1838,7 +2074,7 @@
           <w:sz w:val="20"/>
           <w:szCs w:val="20"/>
         </w:rPr>
-        <w:t>Proficient in C/C++, Visual Basic Studio (.NET), VBScript, Python, HTML + CSS, JavaScript, SQL, Regex, working knowledge in Java, PHP</w:t>
+        <w:t>Proficient in C/C++, Visual Basic Studio (.NET), VBScript, Python, HTML + CSS, JavaScript, SQL, working knowledge in Java, PHP</w:t>
       </w:r>
     </w:p>
     <w:p>
@@ -1861,7 +2097,23 @@
           <w:sz w:val="20"/>
           <w:szCs w:val="20"/>
         </w:rPr>
-        <w:t xml:space="preserve">Hands-on knowledge of AVR Microcontrollers, familiar with ARM </w:t>
+        <w:t xml:space="preserve">Hands-on knowledge of AVR </w:t>
+      </w:r>
+      <w:r>
+        <w:rPr>
+          <w:rFonts w:asciiTheme="majorHAnsi" w:eastAsia="Calibri" w:hAnsiTheme="majorHAnsi" w:cstheme="majorHAnsi"/>
+          <w:sz w:val="20"/>
+          <w:szCs w:val="20"/>
+        </w:rPr>
+        <w:t xml:space="preserve">&amp; STM </w:t>
+      </w:r>
+      <w:r>
+        <w:rPr>
+          <w:rFonts w:asciiTheme="majorHAnsi" w:eastAsia="Calibri" w:hAnsiTheme="majorHAnsi" w:cstheme="majorHAnsi"/>
+          <w:sz w:val="20"/>
+          <w:szCs w:val="20"/>
+        </w:rPr>
+        <w:t xml:space="preserve">Microcontrollers, familiar with ARM </w:t>
       </w:r>
       <w:r>
         <w:rPr>
@@ -1917,7 +2169,7 @@
           <w:sz w:val="20"/>
           <w:szCs w:val="20"/>
         </w:rPr>
-        <w:t>, &amp; STM Microcontrollers</w:t>
+        <w:t>, &amp; ESP series</w:t>
       </w:r>
     </w:p>
     <w:p>
@@ -1967,6 +2219,23 @@
           <w:sz w:val="20"/>
           <w:szCs w:val="20"/>
         </w:rPr>
+        <w:t>Able to operate devices such as power supplies, oscilloscopes, function generators, &amp; emulators</w:t>
+      </w:r>
+    </w:p>
+    <w:p>
+      <w:pPr>
+        <w:rPr>
+          <w:rFonts w:asciiTheme="majorHAnsi" w:eastAsia="Calibri" w:hAnsiTheme="majorHAnsi" w:cstheme="majorHAnsi"/>
+          <w:sz w:val="20"/>
+          <w:szCs w:val="20"/>
+        </w:rPr>
+      </w:pPr>
+      <w:r>
+        <w:rPr>
+          <w:rFonts w:asciiTheme="majorHAnsi" w:eastAsia="Calibri" w:hAnsiTheme="majorHAnsi" w:cstheme="majorHAnsi"/>
+          <w:sz w:val="20"/>
+          <w:szCs w:val="20"/>
+        </w:rPr>
         <w:t>Able to work excellently in a team through the design &amp; development process</w:t>
       </w:r>
     </w:p>
@@ -1985,39 +2254,6 @@
           <w:szCs w:val="20"/>
         </w:rPr>
         <w:t>Conduct software design &amp; code reviews</w:t>
-      </w:r>
-    </w:p>
-    <w:p>
-      <w:pPr>
-        <w:rPr>
-          <w:rFonts w:asciiTheme="majorHAnsi" w:eastAsia="Calibri" w:hAnsiTheme="majorHAnsi" w:cstheme="majorHAnsi"/>
-          <w:sz w:val="20"/>
-          <w:szCs w:val="20"/>
-        </w:rPr>
-      </w:pPr>
-      <w:r>
-        <w:rPr>
-          <w:rFonts w:asciiTheme="majorHAnsi" w:eastAsia="Calibri" w:hAnsiTheme="majorHAnsi" w:cstheme="majorHAnsi"/>
-          <w:sz w:val="20"/>
-          <w:szCs w:val="20"/>
-        </w:rPr>
-        <w:t xml:space="preserve">Able to </w:t>
-      </w:r>
-      <w:r>
-        <w:rPr>
-          <w:rFonts w:asciiTheme="majorHAnsi" w:eastAsia="Calibri" w:hAnsiTheme="majorHAnsi" w:cstheme="majorHAnsi"/>
-          <w:sz w:val="20"/>
-          <w:szCs w:val="20"/>
-        </w:rPr>
-        <w:t>operate</w:t>
-      </w:r>
-      <w:r>
-        <w:rPr>
-          <w:rFonts w:asciiTheme="majorHAnsi" w:eastAsia="Calibri" w:hAnsiTheme="majorHAnsi" w:cstheme="majorHAnsi"/>
-          <w:sz w:val="20"/>
-          <w:szCs w:val="20"/>
-        </w:rPr>
-        <w:t xml:space="preserve"> devices such as power supplies, oscilloscopes, function generators, &amp; emulators</w:t>
       </w:r>
     </w:p>
     <w:p>
@@ -2942,7 +3178,7 @@
   </w:latentStyles>
   <w:style w:type="paragraph" w:default="1" w:styleId="Normal">
     <w:name w:val="Normal"/>
-    <w:rsid w:val="00FD5881"/>
+    <w:rsid w:val="00325246"/>
     <w:pPr>
       <w:widowControl w:val="0"/>
       <w:pBdr>

--- a/Luigi Moca.docx
+++ b/Luigi Moca.docx
@@ -1,6 +1,6 @@
 
 <file path=word/document.xml><?xml version="1.0" encoding="utf-8"?>
-<w:document xmlns:wpc="http://schemas.microsoft.com/office/word/2010/wordprocessingCanvas" xmlns:cx="http://schemas.microsoft.com/office/drawing/2014/chartex" xmlns:cx1="http://schemas.microsoft.com/office/drawing/2015/9/8/chartex" xmlns:cx2="http://schemas.microsoft.com/office/drawing/2015/10/21/chartex" xmlns:cx3="http://schemas.microsoft.com/office/drawing/2016/5/9/chartex" xmlns:cx4="http://schemas.microsoft.com/office/drawing/2016/5/10/chartex" xmlns:cx5="http://schemas.microsoft.com/office/drawing/2016/5/11/chartex" xmlns:cx6="http://schemas.microsoft.com/office/drawing/2016/5/12/chartex" xmlns:cx7="http://schemas.microsoft.com/office/drawing/2016/5/13/chartex" xmlns:cx8="http://schemas.microsoft.com/office/drawing/2016/5/14/chartex" xmlns:mc="http://schemas.openxmlformats.org/markup-compatibility/2006" xmlns:aink="http://schemas.microsoft.com/office/drawing/2016/ink" xmlns:am3d="http://schemas.microsoft.com/office/drawing/2017/model3d" xmlns:o="urn:schemas-microsoft-com:office:office" xmlns:oel="http://schemas.microsoft.com/office/2019/extlst" xmlns:r="http://schemas.openxmlformats.org/officeDocument/2006/relationships" xmlns:m="http://schemas.openxmlformats.org/officeDocument/2006/math" xmlns:v="urn:schemas-microsoft-com:vml" xmlns:wp14="http://schemas.microsoft.com/office/word/2010/wordprocessingDrawing" xmlns:wp="http://schemas.openxmlformats.org/drawingml/2006/wordprocessingDrawing" xmlns:w10="urn:schemas-microsoft-com:office:word" xmlns:w="http://schemas.openxmlformats.org/wordprocessingml/2006/main" xmlns:w14="http://schemas.microsoft.com/office/word/2010/wordml" xmlns:w15="http://schemas.microsoft.com/office/word/2012/wordml" xmlns:w16cex="http://schemas.microsoft.com/office/word/2018/wordml/cex" xmlns:w16cid="http://schemas.microsoft.com/office/word/2016/wordml/cid" xmlns:w16="http://schemas.microsoft.com/office/word/2018/wordml" xmlns:w16sdtdh="http://schemas.microsoft.com/office/word/2020/wordml/sdtdatahash" xmlns:w16se="http://schemas.microsoft.com/office/word/2015/wordml/symex" xmlns:wpg="http://schemas.microsoft.com/office/word/2010/wordprocessingGroup" xmlns:wpi="http://schemas.microsoft.com/office/word/2010/wordprocessingInk" xmlns:wne="http://schemas.microsoft.com/office/word/2006/wordml" xmlns:wps="http://schemas.microsoft.com/office/word/2010/wordprocessingShape" mc:Ignorable="w14 w15 w16se w16cid w16 w16cex w16sdtdh wp14">
+<w:document xmlns:wpc="http://schemas.microsoft.com/office/word/2010/wordprocessingCanvas" xmlns:cx="http://schemas.microsoft.com/office/drawing/2014/chartex" xmlns:cx1="http://schemas.microsoft.com/office/drawing/2015/9/8/chartex" xmlns:cx2="http://schemas.microsoft.com/office/drawing/2015/10/21/chartex" xmlns:cx3="http://schemas.microsoft.com/office/drawing/2016/5/9/chartex" xmlns:cx4="http://schemas.microsoft.com/office/drawing/2016/5/10/chartex" xmlns:cx5="http://schemas.microsoft.com/office/drawing/2016/5/11/chartex" xmlns:cx6="http://schemas.microsoft.com/office/drawing/2016/5/12/chartex" xmlns:cx7="http://schemas.microsoft.com/office/drawing/2016/5/13/chartex" xmlns:cx8="http://schemas.microsoft.com/office/drawing/2016/5/14/chartex" xmlns:mc="http://schemas.openxmlformats.org/markup-compatibility/2006" xmlns:aink="http://schemas.microsoft.com/office/drawing/2016/ink" xmlns:am3d="http://schemas.microsoft.com/office/drawing/2017/model3d" xmlns:o="urn:schemas-microsoft-com:office:office" xmlns:oel="http://schemas.microsoft.com/office/2019/extlst" xmlns:r="http://schemas.openxmlformats.org/officeDocument/2006/relationships" xmlns:m="http://schemas.openxmlformats.org/officeDocument/2006/math" xmlns:v="urn:schemas-microsoft-com:vml" xmlns:wp14="http://schemas.microsoft.com/office/word/2010/wordprocessingDrawing" xmlns:wp="http://schemas.openxmlformats.org/drawingml/2006/wordprocessingDrawing" xmlns:w10="urn:schemas-microsoft-com:office:word" xmlns:w="http://schemas.openxmlformats.org/wordprocessingml/2006/main" xmlns:w14="http://schemas.microsoft.com/office/word/2010/wordml" xmlns:w15="http://schemas.microsoft.com/office/word/2012/wordml" xmlns:w16cex="http://schemas.microsoft.com/office/word/2018/wordml/cex" xmlns:w16cid="http://schemas.microsoft.com/office/word/2016/wordml/cid" xmlns:w16="http://schemas.microsoft.com/office/word/2018/wordml" xmlns:w16du="http://schemas.microsoft.com/office/word/2023/wordml/word16du" xmlns:w16sdtdh="http://schemas.microsoft.com/office/word/2020/wordml/sdtdatahash" xmlns:w16se="http://schemas.microsoft.com/office/word/2015/wordml/symex" xmlns:wpg="http://schemas.microsoft.com/office/word/2010/wordprocessingGroup" xmlns:wpi="http://schemas.microsoft.com/office/word/2010/wordprocessingInk" xmlns:wne="http://schemas.microsoft.com/office/word/2006/wordml" xmlns:wps="http://schemas.microsoft.com/office/word/2010/wordprocessingShape" mc:Ignorable="w14 w15 w16se w16cid w16 w16cex w16sdtdh w16du wp14">
   <w:body>
     <w:p>
       <w:pPr>
@@ -41,7 +41,28 @@
           <w:rFonts w:asciiTheme="majorHAnsi" w:eastAsia="Calibri" w:hAnsiTheme="majorHAnsi" w:cstheme="majorHAnsi"/>
           <w:color w:val="00000A"/>
         </w:rPr>
-        <w:t>13710 Copper Strike Pass</w:t>
+        <w:t>mocaluigi@</w:t>
+      </w:r>
+      <w:r>
+        <w:rPr>
+          <w:rFonts w:asciiTheme="majorHAnsi" w:eastAsia="Calibri" w:hAnsiTheme="majorHAnsi" w:cstheme="majorHAnsi"/>
+          <w:color w:val="00000A"/>
+        </w:rPr>
+        <w:t>yahoo</w:t>
+      </w:r>
+      <w:r>
+        <w:rPr>
+          <w:rFonts w:asciiTheme="majorHAnsi" w:eastAsia="Calibri" w:hAnsiTheme="majorHAnsi" w:cstheme="majorHAnsi"/>
+          <w:color w:val="00000A"/>
+        </w:rPr>
+        <w:t>.com</w:t>
+      </w:r>
+      <w:r>
+        <w:rPr>
+          <w:rFonts w:asciiTheme="majorHAnsi" w:eastAsia="Calibri" w:hAnsiTheme="majorHAnsi" w:cstheme="majorHAnsi"/>
+          <w:color w:val="00000A"/>
+        </w:rPr>
+        <w:tab/>
       </w:r>
       <w:r>
         <w:rPr>
@@ -88,129 +109,6 @@
         </w:rPr>
         <w:tab/>
         <w:t xml:space="preserve">   </w:t>
-      </w:r>
-      <w:r>
-        <w:rPr>
-          <w:rFonts w:asciiTheme="majorHAnsi" w:eastAsia="Calibri" w:hAnsiTheme="majorHAnsi" w:cstheme="majorHAnsi"/>
-          <w:color w:val="00000A"/>
-        </w:rPr>
-        <w:tab/>
-        <w:t xml:space="preserve"> </w:t>
-      </w:r>
-      <w:r>
-        <w:rPr>
-          <w:rFonts w:asciiTheme="majorHAnsi" w:eastAsia="Calibri" w:hAnsiTheme="majorHAnsi" w:cstheme="majorHAnsi"/>
-          <w:color w:val="00000A"/>
-        </w:rPr>
-        <w:t>mocaluigi@</w:t>
-      </w:r>
-      <w:r>
-        <w:rPr>
-          <w:rFonts w:asciiTheme="majorHAnsi" w:eastAsia="Calibri" w:hAnsiTheme="majorHAnsi" w:cstheme="majorHAnsi"/>
-          <w:color w:val="00000A"/>
-        </w:rPr>
-        <w:t>yahoo</w:t>
-      </w:r>
-      <w:r>
-        <w:rPr>
-          <w:rFonts w:asciiTheme="majorHAnsi" w:eastAsia="Calibri" w:hAnsiTheme="majorHAnsi" w:cstheme="majorHAnsi"/>
-          <w:color w:val="00000A"/>
-        </w:rPr>
-        <w:t>.com</w:t>
-      </w:r>
-    </w:p>
-    <w:p>
-      <w:pPr>
-        <w:widowControl/>
-        <w:spacing w:line="240" w:lineRule="auto"/>
-        <w:rPr>
-          <w:rFonts w:asciiTheme="majorHAnsi" w:eastAsia="Calibri" w:hAnsiTheme="majorHAnsi" w:cstheme="majorHAnsi"/>
-        </w:rPr>
-      </w:pPr>
-      <w:r>
-        <w:rPr>
-          <w:rFonts w:asciiTheme="majorHAnsi" w:eastAsia="Calibri" w:hAnsiTheme="majorHAnsi" w:cstheme="majorHAnsi"/>
-          <w:color w:val="00000A"/>
-        </w:rPr>
-        <w:t>Fort Wayne</w:t>
-      </w:r>
-      <w:r>
-        <w:rPr>
-          <w:rFonts w:asciiTheme="majorHAnsi" w:eastAsia="Calibri" w:hAnsiTheme="majorHAnsi" w:cstheme="majorHAnsi"/>
-          <w:color w:val="00000A"/>
-        </w:rPr>
-        <w:t xml:space="preserve">, IN </w:t>
-      </w:r>
-      <w:r>
-        <w:rPr>
-          <w:rFonts w:asciiTheme="majorHAnsi" w:eastAsia="Calibri" w:hAnsiTheme="majorHAnsi" w:cstheme="majorHAnsi"/>
-          <w:color w:val="00000A"/>
-        </w:rPr>
-        <w:t>46845</w:t>
-      </w:r>
-      <w:r>
-        <w:rPr>
-          <w:rFonts w:asciiTheme="majorHAnsi" w:eastAsia="Calibri" w:hAnsiTheme="majorHAnsi" w:cstheme="majorHAnsi"/>
-          <w:color w:val="00000A"/>
-        </w:rPr>
-        <w:tab/>
-      </w:r>
-      <w:r>
-        <w:rPr>
-          <w:rFonts w:asciiTheme="majorHAnsi" w:eastAsia="Calibri" w:hAnsiTheme="majorHAnsi" w:cstheme="majorHAnsi"/>
-          <w:color w:val="00000A"/>
-        </w:rPr>
-        <w:tab/>
-      </w:r>
-      <w:r>
-        <w:rPr>
-          <w:rFonts w:asciiTheme="majorHAnsi" w:eastAsia="Calibri" w:hAnsiTheme="majorHAnsi" w:cstheme="majorHAnsi"/>
-          <w:color w:val="00000A"/>
-        </w:rPr>
-        <w:tab/>
-      </w:r>
-      <w:r>
-        <w:rPr>
-          <w:rFonts w:asciiTheme="majorHAnsi" w:eastAsia="Calibri" w:hAnsiTheme="majorHAnsi" w:cstheme="majorHAnsi"/>
-          <w:color w:val="00000A"/>
-        </w:rPr>
-        <w:tab/>
-      </w:r>
-      <w:r>
-        <w:rPr>
-          <w:rFonts w:asciiTheme="majorHAnsi" w:eastAsia="Calibri" w:hAnsiTheme="majorHAnsi" w:cstheme="majorHAnsi"/>
-          <w:color w:val="00000A"/>
-        </w:rPr>
-        <w:tab/>
-      </w:r>
-      <w:r>
-        <w:rPr>
-          <w:rFonts w:asciiTheme="majorHAnsi" w:eastAsia="Calibri" w:hAnsiTheme="majorHAnsi" w:cstheme="majorHAnsi"/>
-          <w:color w:val="00000A"/>
-        </w:rPr>
-        <w:tab/>
-      </w:r>
-      <w:r>
-        <w:rPr>
-          <w:rFonts w:asciiTheme="majorHAnsi" w:eastAsia="Calibri" w:hAnsiTheme="majorHAnsi" w:cstheme="majorHAnsi"/>
-          <w:color w:val="00000A"/>
-        </w:rPr>
-        <w:tab/>
-      </w:r>
-      <w:r>
-        <w:rPr>
-          <w:rFonts w:asciiTheme="majorHAnsi" w:eastAsia="Calibri" w:hAnsiTheme="majorHAnsi" w:cstheme="majorHAnsi"/>
-          <w:color w:val="00000A"/>
-        </w:rPr>
-        <w:tab/>
-      </w:r>
-      <w:r>
-        <w:rPr>
-          <w:rFonts w:asciiTheme="majorHAnsi" w:eastAsia="Calibri" w:hAnsiTheme="majorHAnsi" w:cstheme="majorHAnsi"/>
-          <w:color w:val="00000A"/>
-        </w:rPr>
-        <w:tab/>
-        <w:t xml:space="preserve"> </w:t>
       </w:r>
       <w:r>
         <w:rPr>
@@ -317,7 +215,7 @@
               </wp:anchor>
             </w:drawing>
           </mc:Choice>
-          <mc:Fallback xmlns:w16du="http://schemas.microsoft.com/office/word/2023/wordml/word16du">
+          <mc:Fallback>
             <w:pict>
               <v:shapetype w14:anchorId="40E6AD0F" id="_x0000_t32" coordsize="21600,21600" o:spt="32" o:oned="t" path="m,l21600,21600e" filled="f">
                 <v:path arrowok="t" fillok="f" o:connecttype="none"/>
@@ -578,7 +476,7 @@
               </wp:anchor>
             </w:drawing>
           </mc:Choice>
-          <mc:Fallback xmlns:w16du="http://schemas.microsoft.com/office/word/2023/wordml/word16du">
+          <mc:Fallback>
             <w:pict>
               <v:shape w14:anchorId="0C7AC1C1" id="Straight Arrow Connector 6" o:spid="_x0000_s1026" type="#_x0000_t32" style="position:absolute;margin-left:0;margin-top:14.6pt;width:540pt;height:1pt;z-index:251660288;visibility:visible;mso-wrap-style:square;mso-width-percent:0;mso-height-percent:0;mso-wrap-distance-left:9pt;mso-wrap-distance-top:0;mso-wrap-distance-right:9pt;mso-wrap-distance-bottom:0;mso-position-horizontal:center;mso-position-horizontal-relative:margin;mso-position-vertical:absolute;mso-position-vertical-relative:text;mso-width-percent:0;mso-height-percent:0;mso-width-relative:page;mso-height-relative:page" o:gfxdata="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" strokecolor="black [3200]">
                 <v:stroke startarrowwidth="narrow" startarrowlength="short" endarrowwidth="narrow" endarrowlength="short" joinstyle="miter"/>
@@ -743,7 +641,25 @@
           <w:sz w:val="20"/>
           <w:szCs w:val="20"/>
         </w:rPr>
-        <w:t>Programmed embedded code for ESP32 microcontrollers, specifically for a bidet medical device</w:t>
+        <w:t xml:space="preserve">Programmed embedded code for </w:t>
+      </w:r>
+      <w:r>
+        <w:rPr>
+          <w:rFonts w:asciiTheme="majorHAnsi" w:hAnsiTheme="majorHAnsi" w:cstheme="majorHAnsi"/>
+          <w:color w:val="00000A"/>
+          <w:sz w:val="20"/>
+          <w:szCs w:val="20"/>
+        </w:rPr>
+        <w:t xml:space="preserve">PIC16, STM32, &amp; </w:t>
+      </w:r>
+      <w:r>
+        <w:rPr>
+          <w:rFonts w:asciiTheme="majorHAnsi" w:hAnsiTheme="majorHAnsi" w:cstheme="majorHAnsi"/>
+          <w:color w:val="00000A"/>
+          <w:sz w:val="20"/>
+          <w:szCs w:val="20"/>
+        </w:rPr>
+        <w:t>ESP32 microcontrollers</w:t>
       </w:r>
     </w:p>
     <w:p>
@@ -764,27 +680,30 @@
       </w:pPr>
       <w:r>
         <w:rPr>
-          <w:rFonts w:asciiTheme="majorHAnsi" w:eastAsia="Calibri" w:hAnsiTheme="majorHAnsi" w:cstheme="majorHAnsi"/>
-          <w:sz w:val="20"/>
-          <w:szCs w:val="20"/>
-        </w:rPr>
-        <w:t>Improved &amp; saved customer relation</w:t>
-      </w:r>
-      <w:r>
-        <w:rPr>
-          <w:rFonts w:asciiTheme="majorHAnsi" w:eastAsia="Calibri" w:hAnsiTheme="majorHAnsi" w:cstheme="majorHAnsi"/>
-          <w:sz w:val="20"/>
-          <w:szCs w:val="20"/>
-        </w:rPr>
-        <w:t>s, collaborating</w:t>
-      </w:r>
-      <w:r>
-        <w:rPr>
-          <w:rFonts w:asciiTheme="majorHAnsi" w:eastAsia="Calibri" w:hAnsiTheme="majorHAnsi" w:cstheme="majorHAnsi"/>
-          <w:sz w:val="20"/>
-          <w:szCs w:val="20"/>
-        </w:rPr>
-        <w:t xml:space="preserve"> with client’s engineers for product improvement</w:t>
+          <w:rFonts w:asciiTheme="majorHAnsi" w:hAnsiTheme="majorHAnsi" w:cstheme="majorHAnsi"/>
+          <w:color w:val="00000A"/>
+          <w:sz w:val="20"/>
+          <w:szCs w:val="20"/>
+        </w:rPr>
+        <w:t>Facilitated</w:t>
+      </w:r>
+      <w:r>
+        <w:rPr>
+          <w:rFonts w:asciiTheme="majorHAnsi" w:hAnsiTheme="majorHAnsi" w:cstheme="majorHAnsi"/>
+          <w:color w:val="00000A"/>
+          <w:sz w:val="20"/>
+          <w:szCs w:val="20"/>
+        </w:rPr>
+        <w:t xml:space="preserve"> manufacturing testing procedures in C#</w:t>
+      </w:r>
+      <w:r>
+        <w:rPr>
+          <w:rFonts w:asciiTheme="majorHAnsi" w:hAnsiTheme="majorHAnsi" w:cstheme="majorHAnsi"/>
+          <w:color w:val="00000A"/>
+          <w:sz w:val="20"/>
+          <w:szCs w:val="20"/>
+        </w:rPr>
+        <w:t xml:space="preserve"> for product validation</w:t>
       </w:r>
     </w:p>
     <w:p>
@@ -809,6 +728,47 @@
           <w:sz w:val="20"/>
           <w:szCs w:val="20"/>
         </w:rPr>
+        <w:t>Improved &amp; saved customer relation</w:t>
+      </w:r>
+      <w:r>
+        <w:rPr>
+          <w:rFonts w:asciiTheme="majorHAnsi" w:eastAsia="Calibri" w:hAnsiTheme="majorHAnsi" w:cstheme="majorHAnsi"/>
+          <w:sz w:val="20"/>
+          <w:szCs w:val="20"/>
+        </w:rPr>
+        <w:t>s, collaborating</w:t>
+      </w:r>
+      <w:r>
+        <w:rPr>
+          <w:rFonts w:asciiTheme="majorHAnsi" w:eastAsia="Calibri" w:hAnsiTheme="majorHAnsi" w:cstheme="majorHAnsi"/>
+          <w:sz w:val="20"/>
+          <w:szCs w:val="20"/>
+        </w:rPr>
+        <w:t xml:space="preserve"> with client’s engineers for product improvement</w:t>
+      </w:r>
+    </w:p>
+    <w:p>
+      <w:pPr>
+        <w:pStyle w:val="ListBullet"/>
+        <w:tabs>
+          <w:tab w:val="clear" w:pos="360"/>
+          <w:tab w:val="num" w:pos="1080"/>
+        </w:tabs>
+        <w:spacing w:line="240" w:lineRule="auto"/>
+        <w:ind w:left="1080"/>
+        <w:rPr>
+          <w:rFonts w:asciiTheme="majorHAnsi" w:hAnsiTheme="majorHAnsi" w:cstheme="majorHAnsi"/>
+          <w:color w:val="00000A"/>
+          <w:sz w:val="20"/>
+          <w:szCs w:val="20"/>
+        </w:rPr>
+      </w:pPr>
+      <w:r>
+        <w:rPr>
+          <w:rFonts w:asciiTheme="majorHAnsi" w:eastAsia="Calibri" w:hAnsiTheme="majorHAnsi" w:cstheme="majorHAnsi"/>
+          <w:sz w:val="20"/>
+          <w:szCs w:val="20"/>
+        </w:rPr>
         <w:t xml:space="preserve">Assisted other engineers </w:t>
       </w:r>
       <w:r>
@@ -825,7 +785,7 @@
           <w:sz w:val="20"/>
           <w:szCs w:val="20"/>
         </w:rPr>
-        <w:t>programming</w:t>
+        <w:t>software</w:t>
       </w:r>
       <w:r>
         <w:rPr>
@@ -2042,7 +2002,7 @@
               </wp:anchor>
             </w:drawing>
           </mc:Choice>
-          <mc:Fallback xmlns:w16du="http://schemas.microsoft.com/office/word/2023/wordml/word16du">
+          <mc:Fallback>
             <w:pict>
               <v:shape w14:anchorId="27060502" id="Straight Arrow Connector 2" o:spid="_x0000_s1026" type="#_x0000_t32" style="position:absolute;margin-left:0;margin-top:12pt;width:540pt;height:1pt;z-index:251662336;visibility:visible;mso-wrap-style:square;mso-width-percent:0;mso-height-percent:0;mso-wrap-distance-left:9pt;mso-wrap-distance-top:0;mso-wrap-distance-right:9pt;mso-wrap-distance-bottom:0;mso-position-horizontal:absolute;mso-position-horizontal-relative:margin;mso-position-vertical:absolute;mso-position-vertical-relative:text;mso-width-percent:0;mso-height-percent:0;mso-width-relative:page;mso-height-relative:page" o:gfxdata="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" strokecolor="black [3200]">
                 <v:stroke startarrowwidth="narrow" startarrowlength="short" endarrowwidth="narrow" endarrowlength="short" joinstyle="miter"/>
@@ -2097,7 +2057,23 @@
           <w:sz w:val="20"/>
           <w:szCs w:val="20"/>
         </w:rPr>
-        <w:t xml:space="preserve">Hands-on knowledge of AVR </w:t>
+        <w:t xml:space="preserve">Hands-on knowledge of </w:t>
+      </w:r>
+      <w:r>
+        <w:rPr>
+          <w:rFonts w:asciiTheme="majorHAnsi" w:eastAsia="Calibri" w:hAnsiTheme="majorHAnsi" w:cstheme="majorHAnsi"/>
+          <w:sz w:val="20"/>
+          <w:szCs w:val="20"/>
+        </w:rPr>
+        <w:t>PIC</w:t>
+      </w:r>
+      <w:r>
+        <w:rPr>
+          <w:rFonts w:asciiTheme="majorHAnsi" w:eastAsia="Calibri" w:hAnsiTheme="majorHAnsi" w:cstheme="majorHAnsi"/>
+          <w:sz w:val="20"/>
+          <w:szCs w:val="20"/>
+        </w:rPr>
+        <w:t xml:space="preserve"> </w:t>
       </w:r>
       <w:r>
         <w:rPr>
@@ -2113,63 +2089,56 @@
           <w:sz w:val="20"/>
           <w:szCs w:val="20"/>
         </w:rPr>
-        <w:t xml:space="preserve">Microcontrollers, familiar with ARM </w:t>
-      </w:r>
-      <w:r>
-        <w:rPr>
-          <w:rFonts w:asciiTheme="majorHAnsi" w:eastAsia="Calibri" w:hAnsiTheme="majorHAnsi" w:cstheme="majorHAnsi"/>
-          <w:sz w:val="20"/>
-          <w:szCs w:val="20"/>
-        </w:rPr>
-        <w:t>Cortex-</w:t>
-      </w:r>
-      <w:r>
-        <w:rPr>
-          <w:rFonts w:asciiTheme="majorHAnsi" w:eastAsia="Calibri" w:hAnsiTheme="majorHAnsi" w:cstheme="majorHAnsi"/>
-          <w:sz w:val="20"/>
-          <w:szCs w:val="20"/>
-        </w:rPr>
-        <w:t>A</w:t>
-      </w:r>
-      <w:r>
-        <w:rPr>
-          <w:rFonts w:asciiTheme="majorHAnsi" w:eastAsia="Calibri" w:hAnsiTheme="majorHAnsi" w:cstheme="majorHAnsi"/>
-          <w:sz w:val="20"/>
-          <w:szCs w:val="20"/>
-        </w:rPr>
-        <w:t>,</w:t>
-      </w:r>
-      <w:r>
-        <w:rPr>
-          <w:rFonts w:asciiTheme="majorHAnsi" w:eastAsia="Calibri" w:hAnsiTheme="majorHAnsi" w:cstheme="majorHAnsi"/>
-          <w:sz w:val="20"/>
-          <w:szCs w:val="20"/>
-        </w:rPr>
-        <w:t xml:space="preserve"> </w:t>
-      </w:r>
-      <w:r>
-        <w:rPr>
-          <w:rFonts w:asciiTheme="majorHAnsi" w:eastAsia="Calibri" w:hAnsiTheme="majorHAnsi" w:cstheme="majorHAnsi"/>
-          <w:sz w:val="20"/>
-          <w:szCs w:val="20"/>
-        </w:rPr>
-        <w:t>Cortex-M</w:t>
-      </w:r>
-      <w:r>
-        <w:rPr>
-          <w:rFonts w:asciiTheme="majorHAnsi" w:eastAsia="Calibri" w:hAnsiTheme="majorHAnsi" w:cstheme="majorHAnsi"/>
-          <w:sz w:val="20"/>
-          <w:szCs w:val="20"/>
-        </w:rPr>
-        <w:t xml:space="preserve"> series</w:t>
-      </w:r>
-      <w:r>
-        <w:rPr>
-          <w:rFonts w:asciiTheme="majorHAnsi" w:eastAsia="Calibri" w:hAnsiTheme="majorHAnsi" w:cstheme="majorHAnsi"/>
-          <w:sz w:val="20"/>
-          <w:szCs w:val="20"/>
-        </w:rPr>
-        <w:t>, &amp; ESP series</w:t>
+        <w:t xml:space="preserve">Microcontrollers, familiar with </w:t>
+      </w:r>
+      <w:r>
+        <w:rPr>
+          <w:rFonts w:asciiTheme="majorHAnsi" w:eastAsia="Calibri" w:hAnsiTheme="majorHAnsi" w:cstheme="majorHAnsi"/>
+          <w:sz w:val="20"/>
+          <w:szCs w:val="20"/>
+        </w:rPr>
+        <w:t xml:space="preserve">ESP </w:t>
+      </w:r>
+      <w:r>
+        <w:rPr>
+          <w:rFonts w:asciiTheme="majorHAnsi" w:eastAsia="Calibri" w:hAnsiTheme="majorHAnsi" w:cstheme="majorHAnsi"/>
+          <w:sz w:val="20"/>
+          <w:szCs w:val="20"/>
+        </w:rPr>
+        <w:t>microcontrollers</w:t>
+      </w:r>
+    </w:p>
+    <w:p>
+      <w:pPr>
+        <w:rPr>
+          <w:rFonts w:asciiTheme="majorHAnsi" w:eastAsia="Calibri" w:hAnsiTheme="majorHAnsi" w:cstheme="majorHAnsi"/>
+          <w:sz w:val="20"/>
+          <w:szCs w:val="20"/>
+        </w:rPr>
+      </w:pPr>
+      <w:r>
+        <w:rPr>
+          <w:rFonts w:asciiTheme="majorHAnsi" w:eastAsia="Calibri" w:hAnsiTheme="majorHAnsi" w:cstheme="majorHAnsi"/>
+          <w:sz w:val="20"/>
+          <w:szCs w:val="20"/>
+        </w:rPr>
+        <w:t xml:space="preserve">Familiar with </w:t>
+      </w:r>
+      <w:r>
+        <w:rPr>
+          <w:rFonts w:asciiTheme="majorHAnsi" w:eastAsia="Calibri" w:hAnsiTheme="majorHAnsi" w:cstheme="majorHAnsi"/>
+          <w:sz w:val="20"/>
+          <w:szCs w:val="20"/>
+        </w:rPr>
+        <w:t xml:space="preserve">TouchGFX, </w:t>
+      </w:r>
+      <w:r>
+        <w:rPr>
+          <w:rFonts w:asciiTheme="majorHAnsi" w:eastAsia="Calibri" w:hAnsiTheme="majorHAnsi" w:cstheme="majorHAnsi"/>
+          <w:sz w:val="20"/>
+          <w:szCs w:val="20"/>
+        </w:rPr>
+        <w:t>FreeRTOS</w:t>
       </w:r>
     </w:p>
     <w:p>
@@ -2258,23 +2227,6 @@
     </w:p>
     <w:p>
       <w:pPr>
-        <w:rPr>
-          <w:rFonts w:asciiTheme="majorHAnsi" w:eastAsia="Calibri" w:hAnsiTheme="majorHAnsi" w:cstheme="majorHAnsi"/>
-          <w:sz w:val="20"/>
-          <w:szCs w:val="20"/>
-        </w:rPr>
-      </w:pPr>
-      <w:r>
-        <w:rPr>
-          <w:rFonts w:asciiTheme="majorHAnsi" w:eastAsia="Calibri" w:hAnsiTheme="majorHAnsi" w:cstheme="majorHAnsi"/>
-          <w:sz w:val="20"/>
-          <w:szCs w:val="20"/>
-        </w:rPr>
-        <w:t>Failure Mode &amp; Effect Analysis</w:t>
-      </w:r>
-    </w:p>
-    <w:p>
-      <w:pPr>
         <w:ind w:left="360" w:hanging="360"/>
         <w:rPr>
           <w:rFonts w:asciiTheme="majorHAnsi" w:eastAsia="Calibri" w:hAnsiTheme="majorHAnsi" w:cstheme="majorHAnsi"/>
@@ -2288,7 +2240,15 @@
           <w:sz w:val="20"/>
           <w:szCs w:val="20"/>
         </w:rPr>
-        <w:t>Highly proficient with Microsoft Office</w:t>
+        <w:t>Microsoft Office</w:t>
+      </w:r>
+      <w:r>
+        <w:rPr>
+          <w:rFonts w:asciiTheme="majorHAnsi" w:eastAsia="Calibri" w:hAnsiTheme="majorHAnsi" w:cstheme="majorHAnsi"/>
+          <w:sz w:val="20"/>
+          <w:szCs w:val="20"/>
+        </w:rPr>
+        <w:t xml:space="preserve"> Proficiency</w:t>
       </w:r>
     </w:p>
     <w:p>
@@ -2309,6 +2269,14 @@
         <w:t>Fluent in Spanish</w:t>
       </w:r>
       <w:bookmarkEnd w:id="1"/>
+      <w:r>
+        <w:rPr>
+          <w:rFonts w:asciiTheme="majorHAnsi" w:eastAsia="Calibri" w:hAnsiTheme="majorHAnsi" w:cstheme="majorHAnsi"/>
+          <w:sz w:val="20"/>
+          <w:szCs w:val="20"/>
+        </w:rPr>
+        <w:t>, Italian (Working Knowledge)</w:t>
+      </w:r>
     </w:p>
     <w:sectPr>
       <w:headerReference w:type="default" r:id="rId8"/>
@@ -2323,7 +2291,7 @@
 </file>
 
 <file path=word/endnotes.xml><?xml version="1.0" encoding="utf-8"?>
-<w:endnotes xmlns:wpc="http://schemas.microsoft.com/office/word/2010/wordprocessingCanvas" xmlns:cx="http://schemas.microsoft.com/office/drawing/2014/chartex" xmlns:cx1="http://schemas.microsoft.com/office/drawing/2015/9/8/chartex" xmlns:cx2="http://schemas.microsoft.com/office/drawing/2015/10/21/chartex" xmlns:cx3="http://schemas.microsoft.com/office/drawing/2016/5/9/chartex" xmlns:cx4="http://schemas.microsoft.com/office/drawing/2016/5/10/chartex" xmlns:cx5="http://schemas.microsoft.com/office/drawing/2016/5/11/chartex" xmlns:cx6="http://schemas.microsoft.com/office/drawing/2016/5/12/chartex" xmlns:cx7="http://schemas.microsoft.com/office/drawing/2016/5/13/chartex" xmlns:cx8="http://schemas.microsoft.com/office/drawing/2016/5/14/chartex" xmlns:mc="http://schemas.openxmlformats.org/markup-compatibility/2006" xmlns:aink="http://schemas.microsoft.com/office/drawing/2016/ink" xmlns:am3d="http://schemas.microsoft.com/office/drawing/2017/model3d" xmlns:o="urn:schemas-microsoft-com:office:office" xmlns:oel="http://schemas.microsoft.com/office/2019/extlst" xmlns:r="http://schemas.openxmlformats.org/officeDocument/2006/relationships" xmlns:m="http://schemas.openxmlformats.org/officeDocument/2006/math" xmlns:v="urn:schemas-microsoft-com:vml" xmlns:wp14="http://schemas.microsoft.com/office/word/2010/wordprocessingDrawing" xmlns:wp="http://schemas.openxmlformats.org/drawingml/2006/wordprocessingDrawing" xmlns:w10="urn:schemas-microsoft-com:office:word" xmlns:w="http://schemas.openxmlformats.org/wordprocessingml/2006/main" xmlns:w14="http://schemas.microsoft.com/office/word/2010/wordml" xmlns:w15="http://schemas.microsoft.com/office/word/2012/wordml" xmlns:w16cex="http://schemas.microsoft.com/office/word/2018/wordml/cex" xmlns:w16cid="http://schemas.microsoft.com/office/word/2016/wordml/cid" xmlns:w16="http://schemas.microsoft.com/office/word/2018/wordml" xmlns:w16sdtdh="http://schemas.microsoft.com/office/word/2020/wordml/sdtdatahash" xmlns:w16se="http://schemas.microsoft.com/office/word/2015/wordml/symex" xmlns:wpg="http://schemas.microsoft.com/office/word/2010/wordprocessingGroup" xmlns:wpi="http://schemas.microsoft.com/office/word/2010/wordprocessingInk" xmlns:wne="http://schemas.microsoft.com/office/word/2006/wordml" xmlns:wps="http://schemas.microsoft.com/office/word/2010/wordprocessingShape" mc:Ignorable="w14 w15 w16se w16cid w16 w16cex w16sdtdh wp14">
+<w:endnotes xmlns:wpc="http://schemas.microsoft.com/office/word/2010/wordprocessingCanvas" xmlns:cx="http://schemas.microsoft.com/office/drawing/2014/chartex" xmlns:cx1="http://schemas.microsoft.com/office/drawing/2015/9/8/chartex" xmlns:cx2="http://schemas.microsoft.com/office/drawing/2015/10/21/chartex" xmlns:cx3="http://schemas.microsoft.com/office/drawing/2016/5/9/chartex" xmlns:cx4="http://schemas.microsoft.com/office/drawing/2016/5/10/chartex" xmlns:cx5="http://schemas.microsoft.com/office/drawing/2016/5/11/chartex" xmlns:cx6="http://schemas.microsoft.com/office/drawing/2016/5/12/chartex" xmlns:cx7="http://schemas.microsoft.com/office/drawing/2016/5/13/chartex" xmlns:cx8="http://schemas.microsoft.com/office/drawing/2016/5/14/chartex" xmlns:mc="http://schemas.openxmlformats.org/markup-compatibility/2006" xmlns:aink="http://schemas.microsoft.com/office/drawing/2016/ink" xmlns:am3d="http://schemas.microsoft.com/office/drawing/2017/model3d" xmlns:o="urn:schemas-microsoft-com:office:office" xmlns:oel="http://schemas.microsoft.com/office/2019/extlst" xmlns:r="http://schemas.openxmlformats.org/officeDocument/2006/relationships" xmlns:m="http://schemas.openxmlformats.org/officeDocument/2006/math" xmlns:v="urn:schemas-microsoft-com:vml" xmlns:wp14="http://schemas.microsoft.com/office/word/2010/wordprocessingDrawing" xmlns:wp="http://schemas.openxmlformats.org/drawingml/2006/wordprocessingDrawing" xmlns:w10="urn:schemas-microsoft-com:office:word" xmlns:w="http://schemas.openxmlformats.org/wordprocessingml/2006/main" xmlns:w14="http://schemas.microsoft.com/office/word/2010/wordml" xmlns:w15="http://schemas.microsoft.com/office/word/2012/wordml" xmlns:w16cex="http://schemas.microsoft.com/office/word/2018/wordml/cex" xmlns:w16cid="http://schemas.microsoft.com/office/word/2016/wordml/cid" xmlns:w16="http://schemas.microsoft.com/office/word/2018/wordml" xmlns:w16du="http://schemas.microsoft.com/office/word/2023/wordml/word16du" xmlns:w16sdtdh="http://schemas.microsoft.com/office/word/2020/wordml/sdtdatahash" xmlns:w16se="http://schemas.microsoft.com/office/word/2015/wordml/symex" xmlns:wpg="http://schemas.microsoft.com/office/word/2010/wordprocessingGroup" xmlns:wpi="http://schemas.microsoft.com/office/word/2010/wordprocessingInk" xmlns:wne="http://schemas.microsoft.com/office/word/2006/wordml" xmlns:wps="http://schemas.microsoft.com/office/word/2010/wordprocessingShape" mc:Ignorable="w14 w15 w16se w16cid w16 w16cex w16sdtdh w16du wp14">
   <w:endnote w:type="separator" w:id="-1">
     <w:p>
       <w:pPr>
@@ -2348,7 +2316,7 @@
 </file>
 
 <file path=word/footnotes.xml><?xml version="1.0" encoding="utf-8"?>
-<w:footnotes xmlns:wpc="http://schemas.microsoft.com/office/word/2010/wordprocessingCanvas" xmlns:cx="http://schemas.microsoft.com/office/drawing/2014/chartex" xmlns:cx1="http://schemas.microsoft.com/office/drawing/2015/9/8/chartex" xmlns:cx2="http://schemas.microsoft.com/office/drawing/2015/10/21/chartex" xmlns:cx3="http://schemas.microsoft.com/office/drawing/2016/5/9/chartex" xmlns:cx4="http://schemas.microsoft.com/office/drawing/2016/5/10/chartex" xmlns:cx5="http://schemas.microsoft.com/office/drawing/2016/5/11/chartex" xmlns:cx6="http://schemas.microsoft.com/office/drawing/2016/5/12/chartex" xmlns:cx7="http://schemas.microsoft.com/office/drawing/2016/5/13/chartex" xmlns:cx8="http://schemas.microsoft.com/office/drawing/2016/5/14/chartex" xmlns:mc="http://schemas.openxmlformats.org/markup-compatibility/2006" xmlns:aink="http://schemas.microsoft.com/office/drawing/2016/ink" xmlns:am3d="http://schemas.microsoft.com/office/drawing/2017/model3d" xmlns:o="urn:schemas-microsoft-com:office:office" xmlns:oel="http://schemas.microsoft.com/office/2019/extlst" xmlns:r="http://schemas.openxmlformats.org/officeDocument/2006/relationships" xmlns:m="http://schemas.openxmlformats.org/officeDocument/2006/math" xmlns:v="urn:schemas-microsoft-com:vml" xmlns:wp14="http://schemas.microsoft.com/office/word/2010/wordprocessingDrawing" xmlns:wp="http://schemas.openxmlformats.org/drawingml/2006/wordprocessingDrawing" xmlns:w10="urn:schemas-microsoft-com:office:word" xmlns:w="http://schemas.openxmlformats.org/wordprocessingml/2006/main" xmlns:w14="http://schemas.microsoft.com/office/word/2010/wordml" xmlns:w15="http://schemas.microsoft.com/office/word/2012/wordml" xmlns:w16cex="http://schemas.microsoft.com/office/word/2018/wordml/cex" xmlns:w16cid="http://schemas.microsoft.com/office/word/2016/wordml/cid" xmlns:w16="http://schemas.microsoft.com/office/word/2018/wordml" xmlns:w16sdtdh="http://schemas.microsoft.com/office/word/2020/wordml/sdtdatahash" xmlns:w16se="http://schemas.microsoft.com/office/word/2015/wordml/symex" xmlns:wpg="http://schemas.microsoft.com/office/word/2010/wordprocessingGroup" xmlns:wpi="http://schemas.microsoft.com/office/word/2010/wordprocessingInk" xmlns:wne="http://schemas.microsoft.com/office/word/2006/wordml" xmlns:wps="http://schemas.microsoft.com/office/word/2010/wordprocessingShape" mc:Ignorable="w14 w15 w16se w16cid w16 w16cex w16sdtdh wp14">
+<w:footnotes xmlns:wpc="http://schemas.microsoft.com/office/word/2010/wordprocessingCanvas" xmlns:cx="http://schemas.microsoft.com/office/drawing/2014/chartex" xmlns:cx1="http://schemas.microsoft.com/office/drawing/2015/9/8/chartex" xmlns:cx2="http://schemas.microsoft.com/office/drawing/2015/10/21/chartex" xmlns:cx3="http://schemas.microsoft.com/office/drawing/2016/5/9/chartex" xmlns:cx4="http://schemas.microsoft.com/office/drawing/2016/5/10/chartex" xmlns:cx5="http://schemas.microsoft.com/office/drawing/2016/5/11/chartex" xmlns:cx6="http://schemas.microsoft.com/office/drawing/2016/5/12/chartex" xmlns:cx7="http://schemas.microsoft.com/office/drawing/2016/5/13/chartex" xmlns:cx8="http://schemas.microsoft.com/office/drawing/2016/5/14/chartex" xmlns:mc="http://schemas.openxmlformats.org/markup-compatibility/2006" xmlns:aink="http://schemas.microsoft.com/office/drawing/2016/ink" xmlns:am3d="http://schemas.microsoft.com/office/drawing/2017/model3d" xmlns:o="urn:schemas-microsoft-com:office:office" xmlns:oel="http://schemas.microsoft.com/office/2019/extlst" xmlns:r="http://schemas.openxmlformats.org/officeDocument/2006/relationships" xmlns:m="http://schemas.openxmlformats.org/officeDocument/2006/math" xmlns:v="urn:schemas-microsoft-com:vml" xmlns:wp14="http://schemas.microsoft.com/office/word/2010/wordprocessingDrawing" xmlns:wp="http://schemas.openxmlformats.org/drawingml/2006/wordprocessingDrawing" xmlns:w10="urn:schemas-microsoft-com:office:word" xmlns:w="http://schemas.openxmlformats.org/wordprocessingml/2006/main" xmlns:w14="http://schemas.microsoft.com/office/word/2010/wordml" xmlns:w15="http://schemas.microsoft.com/office/word/2012/wordml" xmlns:w16cex="http://schemas.microsoft.com/office/word/2018/wordml/cex" xmlns:w16cid="http://schemas.microsoft.com/office/word/2016/wordml/cid" xmlns:w16="http://schemas.microsoft.com/office/word/2018/wordml" xmlns:w16du="http://schemas.microsoft.com/office/word/2023/wordml/word16du" xmlns:w16sdtdh="http://schemas.microsoft.com/office/word/2020/wordml/sdtdatahash" xmlns:w16se="http://schemas.microsoft.com/office/word/2015/wordml/symex" xmlns:wpg="http://schemas.microsoft.com/office/word/2010/wordprocessingGroup" xmlns:wpi="http://schemas.microsoft.com/office/word/2010/wordprocessingInk" xmlns:wne="http://schemas.microsoft.com/office/word/2006/wordml" xmlns:wps="http://schemas.microsoft.com/office/word/2010/wordprocessingShape" mc:Ignorable="w14 w15 w16se w16cid w16 w16cex w16sdtdh w16du wp14">
   <w:footnote w:type="separator" w:id="-1">
     <w:p>
       <w:pPr>
@@ -2373,7 +2341,7 @@
 </file>
 
 <file path=word/header1.xml><?xml version="1.0" encoding="utf-8"?>
-<w:hdr xmlns:wpc="http://schemas.microsoft.com/office/word/2010/wordprocessingCanvas" xmlns:cx="http://schemas.microsoft.com/office/drawing/2014/chartex" xmlns:cx1="http://schemas.microsoft.com/office/drawing/2015/9/8/chartex" xmlns:cx2="http://schemas.microsoft.com/office/drawing/2015/10/21/chartex" xmlns:cx3="http://schemas.microsoft.com/office/drawing/2016/5/9/chartex" xmlns:cx4="http://schemas.microsoft.com/office/drawing/2016/5/10/chartex" xmlns:cx5="http://schemas.microsoft.com/office/drawing/2016/5/11/chartex" xmlns:cx6="http://schemas.microsoft.com/office/drawing/2016/5/12/chartex" xmlns:cx7="http://schemas.microsoft.com/office/drawing/2016/5/13/chartex" xmlns:cx8="http://schemas.microsoft.com/office/drawing/2016/5/14/chartex" xmlns:mc="http://schemas.openxmlformats.org/markup-compatibility/2006" xmlns:aink="http://schemas.microsoft.com/office/drawing/2016/ink" xmlns:am3d="http://schemas.microsoft.com/office/drawing/2017/model3d" xmlns:o="urn:schemas-microsoft-com:office:office" xmlns:oel="http://schemas.microsoft.com/office/2019/extlst" xmlns:r="http://schemas.openxmlformats.org/officeDocument/2006/relationships" xmlns:m="http://schemas.openxmlformats.org/officeDocument/2006/math" xmlns:v="urn:schemas-microsoft-com:vml" xmlns:wp14="http://schemas.microsoft.com/office/word/2010/wordprocessingDrawing" xmlns:wp="http://schemas.openxmlformats.org/drawingml/2006/wordprocessingDrawing" xmlns:w10="urn:schemas-microsoft-com:office:word" xmlns:w="http://schemas.openxmlformats.org/wordprocessingml/2006/main" xmlns:w14="http://schemas.microsoft.com/office/word/2010/wordml" xmlns:w15="http://schemas.microsoft.com/office/word/2012/wordml" xmlns:w16cex="http://schemas.microsoft.com/office/word/2018/wordml/cex" xmlns:w16cid="http://schemas.microsoft.com/office/word/2016/wordml/cid" xmlns:w16="http://schemas.microsoft.com/office/word/2018/wordml" xmlns:w16sdtdh="http://schemas.microsoft.com/office/word/2020/wordml/sdtdatahash" xmlns:w16se="http://schemas.microsoft.com/office/word/2015/wordml/symex" xmlns:wpg="http://schemas.microsoft.com/office/word/2010/wordprocessingGroup" xmlns:wpi="http://schemas.microsoft.com/office/word/2010/wordprocessingInk" xmlns:wne="http://schemas.microsoft.com/office/word/2006/wordml" xmlns:wps="http://schemas.microsoft.com/office/word/2010/wordprocessingShape" mc:Ignorable="w14 w15 w16se w16cid w16 w16cex w16sdtdh wp14">
+<w:hdr xmlns:wpc="http://schemas.microsoft.com/office/word/2010/wordprocessingCanvas" xmlns:cx="http://schemas.microsoft.com/office/drawing/2014/chartex" xmlns:cx1="http://schemas.microsoft.com/office/drawing/2015/9/8/chartex" xmlns:cx2="http://schemas.microsoft.com/office/drawing/2015/10/21/chartex" xmlns:cx3="http://schemas.microsoft.com/office/drawing/2016/5/9/chartex" xmlns:cx4="http://schemas.microsoft.com/office/drawing/2016/5/10/chartex" xmlns:cx5="http://schemas.microsoft.com/office/drawing/2016/5/11/chartex" xmlns:cx6="http://schemas.microsoft.com/office/drawing/2016/5/12/chartex" xmlns:cx7="http://schemas.microsoft.com/office/drawing/2016/5/13/chartex" xmlns:cx8="http://schemas.microsoft.com/office/drawing/2016/5/14/chartex" xmlns:mc="http://schemas.openxmlformats.org/markup-compatibility/2006" xmlns:aink="http://schemas.microsoft.com/office/drawing/2016/ink" xmlns:am3d="http://schemas.microsoft.com/office/drawing/2017/model3d" xmlns:o="urn:schemas-microsoft-com:office:office" xmlns:oel="http://schemas.microsoft.com/office/2019/extlst" xmlns:r="http://schemas.openxmlformats.org/officeDocument/2006/relationships" xmlns:m="http://schemas.openxmlformats.org/officeDocument/2006/math" xmlns:v="urn:schemas-microsoft-com:vml" xmlns:wp14="http://schemas.microsoft.com/office/word/2010/wordprocessingDrawing" xmlns:wp="http://schemas.openxmlformats.org/drawingml/2006/wordprocessingDrawing" xmlns:w10="urn:schemas-microsoft-com:office:word" xmlns:w="http://schemas.openxmlformats.org/wordprocessingml/2006/main" xmlns:w14="http://schemas.microsoft.com/office/word/2010/wordml" xmlns:w15="http://schemas.microsoft.com/office/word/2012/wordml" xmlns:w16cex="http://schemas.microsoft.com/office/word/2018/wordml/cex" xmlns:w16cid="http://schemas.microsoft.com/office/word/2016/wordml/cid" xmlns:w16="http://schemas.microsoft.com/office/word/2018/wordml" xmlns:w16du="http://schemas.microsoft.com/office/word/2023/wordml/word16du" xmlns:w16sdtdh="http://schemas.microsoft.com/office/word/2020/wordml/sdtdatahash" xmlns:w16se="http://schemas.microsoft.com/office/word/2015/wordml/symex" xmlns:wpg="http://schemas.microsoft.com/office/word/2010/wordprocessingGroup" xmlns:wpi="http://schemas.microsoft.com/office/word/2010/wordprocessingInk" xmlns:wne="http://schemas.microsoft.com/office/word/2006/wordml" xmlns:wps="http://schemas.microsoft.com/office/word/2010/wordprocessingShape" mc:Ignorable="w14 w15 w16se w16cid w16 w16cex w16sdtdh w16du wp14">
   <w:p>
     <w:pPr>
       <w:widowControl/>
@@ -2405,11 +2373,11 @@
 </file>
 
 <file path=word/numbering.xml><?xml version="1.0" encoding="utf-8"?>
-<w:numbering xmlns:wpc="http://schemas.microsoft.com/office/word/2010/wordprocessingCanvas" xmlns:cx="http://schemas.microsoft.com/office/drawing/2014/chartex" xmlns:cx1="http://schemas.microsoft.com/office/drawing/2015/9/8/chartex" xmlns:cx2="http://schemas.microsoft.com/office/drawing/2015/10/21/chartex" xmlns:cx3="http://schemas.microsoft.com/office/drawing/2016/5/9/chartex" xmlns:cx4="http://schemas.microsoft.com/office/drawing/2016/5/10/chartex" xmlns:cx5="http://schemas.microsoft.com/office/drawing/2016/5/11/chartex" xmlns:cx6="http://schemas.microsoft.com/office/drawing/2016/5/12/chartex" xmlns:cx7="http://schemas.microsoft.com/office/drawing/2016/5/13/chartex" xmlns:cx8="http://schemas.microsoft.com/office/drawing/2016/5/14/chartex" xmlns:mc="http://schemas.openxmlformats.org/markup-compatibility/2006" xmlns:aink="http://schemas.microsoft.com/office/drawing/2016/ink" xmlns:am3d="http://schemas.microsoft.com/office/drawing/2017/model3d" xmlns:o="urn:schemas-microsoft-com:office:office" xmlns:oel="http://schemas.microsoft.com/office/2019/extlst" xmlns:r="http://schemas.openxmlformats.org/officeDocument/2006/relationships" xmlns:m="http://schemas.openxmlformats.org/officeDocument/2006/math" xmlns:v="urn:schemas-microsoft-com:vml" xmlns:wp14="http://schemas.microsoft.com/office/word/2010/wordprocessingDrawing" xmlns:wp="http://schemas.openxmlformats.org/drawingml/2006/wordprocessingDrawing" xmlns:w10="urn:schemas-microsoft-com:office:word" xmlns:w="http://schemas.openxmlformats.org/wordprocessingml/2006/main" xmlns:w14="http://schemas.microsoft.com/office/word/2010/wordml" xmlns:w15="http://schemas.microsoft.com/office/word/2012/wordml" xmlns:w16cex="http://schemas.microsoft.com/office/word/2018/wordml/cex" xmlns:w16cid="http://schemas.microsoft.com/office/word/2016/wordml/cid" xmlns:w16="http://schemas.microsoft.com/office/word/2018/wordml" xmlns:w16sdtdh="http://schemas.microsoft.com/office/word/2020/wordml/sdtdatahash" xmlns:w16se="http://schemas.microsoft.com/office/word/2015/wordml/symex" xmlns:wpg="http://schemas.microsoft.com/office/word/2010/wordprocessingGroup" xmlns:wpi="http://schemas.microsoft.com/office/word/2010/wordprocessingInk" xmlns:wne="http://schemas.microsoft.com/office/word/2006/wordml" xmlns:wps="http://schemas.microsoft.com/office/word/2010/wordprocessingShape" mc:Ignorable="w14 w15 w16se w16cid w16 w16cex w16sdtdh wp14">
+<w:numbering xmlns:wpc="http://schemas.microsoft.com/office/word/2010/wordprocessingCanvas" xmlns:cx="http://schemas.microsoft.com/office/drawing/2014/chartex" xmlns:cx1="http://schemas.microsoft.com/office/drawing/2015/9/8/chartex" xmlns:cx2="http://schemas.microsoft.com/office/drawing/2015/10/21/chartex" xmlns:cx3="http://schemas.microsoft.com/office/drawing/2016/5/9/chartex" xmlns:cx4="http://schemas.microsoft.com/office/drawing/2016/5/10/chartex" xmlns:cx5="http://schemas.microsoft.com/office/drawing/2016/5/11/chartex" xmlns:cx6="http://schemas.microsoft.com/office/drawing/2016/5/12/chartex" xmlns:cx7="http://schemas.microsoft.com/office/drawing/2016/5/13/chartex" xmlns:cx8="http://schemas.microsoft.com/office/drawing/2016/5/14/chartex" xmlns:mc="http://schemas.openxmlformats.org/markup-compatibility/2006" xmlns:aink="http://schemas.microsoft.com/office/drawing/2016/ink" xmlns:am3d="http://schemas.microsoft.com/office/drawing/2017/model3d" xmlns:o="urn:schemas-microsoft-com:office:office" xmlns:oel="http://schemas.microsoft.com/office/2019/extlst" xmlns:r="http://schemas.openxmlformats.org/officeDocument/2006/relationships" xmlns:m="http://schemas.openxmlformats.org/officeDocument/2006/math" xmlns:v="urn:schemas-microsoft-com:vml" xmlns:wp14="http://schemas.microsoft.com/office/word/2010/wordprocessingDrawing" xmlns:wp="http://schemas.openxmlformats.org/drawingml/2006/wordprocessingDrawing" xmlns:w10="urn:schemas-microsoft-com:office:word" xmlns:w="http://schemas.openxmlformats.org/wordprocessingml/2006/main" xmlns:w14="http://schemas.microsoft.com/office/word/2010/wordml" xmlns:w15="http://schemas.microsoft.com/office/word/2012/wordml" xmlns:w16cex="http://schemas.microsoft.com/office/word/2018/wordml/cex" xmlns:w16cid="http://schemas.microsoft.com/office/word/2016/wordml/cid" xmlns:w16="http://schemas.microsoft.com/office/word/2018/wordml" xmlns:w16du="http://schemas.microsoft.com/office/word/2023/wordml/word16du" xmlns:w16sdtdh="http://schemas.microsoft.com/office/word/2020/wordml/sdtdatahash" xmlns:w16se="http://schemas.microsoft.com/office/word/2015/wordml/symex" xmlns:wpg="http://schemas.microsoft.com/office/word/2010/wordprocessingGroup" xmlns:wpi="http://schemas.microsoft.com/office/word/2010/wordprocessingInk" xmlns:wne="http://schemas.microsoft.com/office/word/2006/wordml" xmlns:wps="http://schemas.microsoft.com/office/word/2010/wordprocessingShape" mc:Ignorable="w14 w15 w16se w16cid w16 w16cex w16sdtdh w16du wp14">
   <w:abstractNum w:abstractNumId="0" w15:restartNumberingAfterBreak="0">
     <w:nsid w:val="FFFFFF89"/>
     <w:multiLevelType w:val="singleLevel"/>
-    <w:tmpl w:val="D9C29C0C"/>
+    <w:tmpl w:val="EF648240"/>
     <w:lvl w:ilvl="0">
       <w:start w:val="1"/>
       <w:numFmt w:val="bullet"/>
@@ -2782,7 +2750,7 @@
 </file>
 
 <file path=word/styles.xml><?xml version="1.0" encoding="utf-8"?>
-<w:styles xmlns:mc="http://schemas.openxmlformats.org/markup-compatibility/2006" xmlns:r="http://schemas.openxmlformats.org/officeDocument/2006/relationships" xmlns:w="http://schemas.openxmlformats.org/wordprocessingml/2006/main" xmlns:w14="http://schemas.microsoft.com/office/word/2010/wordml" xmlns:w15="http://schemas.microsoft.com/office/word/2012/wordml" xmlns:w16cex="http://schemas.microsoft.com/office/word/2018/wordml/cex" xmlns:w16cid="http://schemas.microsoft.com/office/word/2016/wordml/cid" xmlns:w16="http://schemas.microsoft.com/office/word/2018/wordml" xmlns:w16sdtdh="http://schemas.microsoft.com/office/word/2020/wordml/sdtdatahash" xmlns:w16se="http://schemas.microsoft.com/office/word/2015/wordml/symex" mc:Ignorable="w14 w15 w16se w16cid w16 w16cex w16sdtdh">
+<w:styles xmlns:mc="http://schemas.openxmlformats.org/markup-compatibility/2006" xmlns:r="http://schemas.openxmlformats.org/officeDocument/2006/relationships" xmlns:w="http://schemas.openxmlformats.org/wordprocessingml/2006/main" xmlns:w14="http://schemas.microsoft.com/office/word/2010/wordml" xmlns:w15="http://schemas.microsoft.com/office/word/2012/wordml" xmlns:w16cex="http://schemas.microsoft.com/office/word/2018/wordml/cex" xmlns:w16cid="http://schemas.microsoft.com/office/word/2016/wordml/cid" xmlns:w16="http://schemas.microsoft.com/office/word/2018/wordml" xmlns:w16du="http://schemas.microsoft.com/office/word/2023/wordml/word16du" xmlns:w16sdtdh="http://schemas.microsoft.com/office/word/2020/wordml/sdtdatahash" xmlns:w16se="http://schemas.microsoft.com/office/word/2015/wordml/symex" mc:Ignorable="w14 w15 w16se w16cid w16 w16cex w16sdtdh w16du">
   <w:docDefaults>
     <w:rPrDefault>
       <w:rPr>
